--- a/Отчет [временно].docx
+++ b/Отчет [временно].docx
@@ -3277,6 +3277,60 @@
     <w:p>
       <w:pPr>
         <w:spacing w:line="276" w:lineRule="auto"/>
+        <w:jc w:val="center"/>
+        <w:rPr>
+          <w:rFonts w:ascii="Times New Roman" w:hAnsi="Times New Roman" w:cs="Times New Roman"/>
+          <w:sz w:val="28"/>
+          <w:szCs w:val="28"/>
+        </w:rPr>
+      </w:pPr>
+      <w:r>
+        <w:rPr>
+          <w:rFonts w:ascii="Times New Roman" w:hAnsi="Times New Roman" w:cs="Times New Roman"/>
+          <w:sz w:val="28"/>
+          <w:szCs w:val="28"/>
+        </w:rPr>
+        <w:lastRenderedPageBreak/>
+        <w:drawing>
+          <wp:inline distT="0" distB="0" distL="0" distR="0" wp14:anchorId="156D674A" wp14:editId="707FE185">
+            <wp:extent cx="4813300" cy="4764935"/>
+            <wp:effectExtent l="0" t="0" r="6350" b="0"/>
+            <wp:docPr id="1719417361" name="Рисунок 1" descr="Изображение выглядит как текст, диаграмма, линия, Шрифт&#10;&#10;Содержимое, созданное искусственным интеллектом, может быть неверным."/>
+            <wp:cNvGraphicFramePr>
+              <a:graphicFrameLocks xmlns:a="http://schemas.openxmlformats.org/drawingml/2006/main" noChangeAspect="1"/>
+            </wp:cNvGraphicFramePr>
+            <a:graphic xmlns:a="http://schemas.openxmlformats.org/drawingml/2006/main">
+              <a:graphicData uri="http://schemas.openxmlformats.org/drawingml/2006/picture">
+                <pic:pic xmlns:pic="http://schemas.openxmlformats.org/drawingml/2006/picture">
+                  <pic:nvPicPr>
+                    <pic:cNvPr id="1719417361" name="Рисунок 1" descr="Изображение выглядит как текст, диаграмма, линия, Шрифт&#10;&#10;Содержимое, созданное искусственным интеллектом, может быть неверным."/>
+                    <pic:cNvPicPr/>
+                  </pic:nvPicPr>
+                  <pic:blipFill>
+                    <a:blip r:embed="rId5"/>
+                    <a:stretch>
+                      <a:fillRect/>
+                    </a:stretch>
+                  </pic:blipFill>
+                  <pic:spPr>
+                    <a:xfrm>
+                      <a:off x="0" y="0"/>
+                      <a:ext cx="4820873" cy="4772432"/>
+                    </a:xfrm>
+                    <a:prstGeom prst="rect">
+                      <a:avLst/>
+                    </a:prstGeom>
+                  </pic:spPr>
+                </pic:pic>
+              </a:graphicData>
+            </a:graphic>
+          </wp:inline>
+        </w:drawing>
+      </w:r>
+    </w:p>
+    <w:p>
+      <w:pPr>
+        <w:spacing w:line="276" w:lineRule="auto"/>
         <w:rPr>
           <w:rFonts w:ascii="Times New Roman" w:hAnsi="Times New Roman" w:cs="Times New Roman"/>
           <w:b/>
@@ -3467,7 +3521,15 @@
           <w:sz w:val="28"/>
           <w:szCs w:val="28"/>
         </w:rPr>
-        <w:t>Создание и управление вкладом</w:t>
+        <w:t xml:space="preserve">Создание и управление </w:t>
+      </w:r>
+      <w:r>
+        <w:rPr>
+          <w:rFonts w:ascii="Times New Roman" w:hAnsi="Times New Roman" w:cs="Times New Roman"/>
+          <w:sz w:val="28"/>
+          <w:szCs w:val="28"/>
+        </w:rPr>
+        <w:t>счётом</w:t>
       </w:r>
     </w:p>
     <w:p>
@@ -3489,7 +3551,7 @@
           <w:sz w:val="28"/>
           <w:szCs w:val="28"/>
         </w:rPr>
-        <w:t>Просмотр истории операций</w:t>
+        <w:t>Автоматическое обновление баланса</w:t>
       </w:r>
     </w:p>
     <w:p>
@@ -3511,18 +3573,26 @@
           <w:sz w:val="28"/>
           <w:szCs w:val="28"/>
         </w:rPr>
-        <w:t>Автоматическое начисление процентов</w:t>
-      </w:r>
-    </w:p>
-    <w:p>
-      <w:pPr>
-        <w:spacing w:line="276" w:lineRule="auto"/>
-        <w:rPr>
-          <w:rFonts w:ascii="Times New Roman" w:hAnsi="Times New Roman" w:cs="Times New Roman"/>
-          <w:sz w:val="28"/>
-          <w:szCs w:val="28"/>
-        </w:rPr>
-      </w:pPr>
+        <w:t>Формирование месячной статистики</w:t>
+      </w:r>
+    </w:p>
+    <w:p>
+      <w:pPr>
+        <w:spacing w:line="276" w:lineRule="auto"/>
+        <w:rPr>
+          <w:rFonts w:ascii="Times New Roman" w:hAnsi="Times New Roman" w:cs="Times New Roman"/>
+          <w:sz w:val="28"/>
+          <w:szCs w:val="28"/>
+        </w:rPr>
+      </w:pPr>
+      <w:r>
+        <w:rPr>
+          <w:rFonts w:ascii="Times New Roman" w:hAnsi="Times New Roman" w:cs="Times New Roman"/>
+          <w:sz w:val="28"/>
+          <w:szCs w:val="28"/>
+        </w:rPr>
+        <w:t xml:space="preserve">Диаграмма вариантов использования демонстрирует, что все ключевые функции системы инициируются пользователем, за исключением </w:t>
+      </w:r>
       <w:r>
         <w:rPr>
           <w:rFonts w:ascii="Times New Roman" w:hAnsi="Times New Roman" w:cs="Times New Roman"/>
@@ -3530,7 +3600,7 @@
           <w:szCs w:val="28"/>
         </w:rPr>
         <w:lastRenderedPageBreak/>
-        <w:t>Диаграмма вариантов использования демонстрирует, что все ключевые функции системы инициируются пользователем, за исключением автоматического начисления процентов по вкладу, которое выполняется системой самостоятельно при выполнении заданных условий.</w:t>
+        <w:t>автоматического начисления процентов по вкладу, которое выполняется системой самостоятельно при выполнении заданных условий.</w:t>
       </w:r>
     </w:p>
     <w:p>
@@ -4188,7 +4258,6 @@
           <w:sz w:val="28"/>
           <w:szCs w:val="28"/>
         </w:rPr>
-        <w:lastRenderedPageBreak/>
         <w:t>отсутствует синхронизация между устройствами.</w:t>
       </w:r>
     </w:p>
@@ -4211,6 +4280,7 @@
           <w:sz w:val="28"/>
           <w:szCs w:val="28"/>
         </w:rPr>
+        <w:lastRenderedPageBreak/>
         <w:t>Обоснование выбора стека технологий</w:t>
       </w:r>
     </w:p>
@@ -4709,7 +4779,6 @@
           <w:sz w:val="28"/>
           <w:szCs w:val="28"/>
         </w:rPr>
-        <w:lastRenderedPageBreak/>
         <w:t>крупному и читаемому отображению сумм;</w:t>
       </w:r>
     </w:p>
@@ -4732,6 +4801,7 @@
           <w:sz w:val="28"/>
           <w:szCs w:val="28"/>
         </w:rPr>
+        <w:lastRenderedPageBreak/>
         <w:t>логичному расположению элементов управления;</w:t>
       </w:r>
     </w:p>
